--- a/07-Organizing-your-Smartwatch-Repo.docx
+++ b/07-Organizing-your-Smartwatch-Repo.docx
@@ -54,12 +54,7 @@
         <w:t>)</w:t>
       </w:r>
       <w:r>
-        <w:t xml:space="preserve"> file</w:t>
-      </w:r>
-      <w:bookmarkStart w:id="0" w:name="_GoBack"/>
-      <w:bookmarkEnd w:id="0"/>
-      <w:r>
-        <w:t>.</w:t>
+        <w:t xml:space="preserve"> file.</w:t>
       </w:r>
       <w:r>
         <w:t xml:space="preserve"> Please watch the following video</w:t>
@@ -68,13 +63,18 @@
         <w:t>s</w:t>
       </w:r>
       <w:r>
-        <w:t xml:space="preserve"> to learn how to create a .</w:t>
+        <w:t xml:space="preserve"> to learn how to create </w:t>
+      </w:r>
+      <w:proofErr w:type="gramStart"/>
+      <w:r>
+        <w:t>a .</w:t>
       </w:r>
       <w:proofErr w:type="spellStart"/>
       <w:r>
         <w:t>gitignore</w:t>
       </w:r>
       <w:proofErr w:type="spellEnd"/>
+      <w:proofErr w:type="gramEnd"/>
       <w:r>
         <w:t xml:space="preserve"> file</w:t>
       </w:r>
@@ -136,13 +136,18 @@
         <w:widowControl w:val="0"/>
       </w:pPr>
       <w:r>
-        <w:t>You can learn more .</w:t>
+        <w:t xml:space="preserve">You can learn </w:t>
+      </w:r>
+      <w:proofErr w:type="gramStart"/>
+      <w:r>
+        <w:t>more .</w:t>
       </w:r>
       <w:proofErr w:type="spellStart"/>
       <w:r>
         <w:t>gitignore</w:t>
       </w:r>
       <w:proofErr w:type="spellEnd"/>
+      <w:proofErr w:type="gramEnd"/>
       <w:r>
         <w:t xml:space="preserve"> files here:</w:t>
       </w:r>
@@ -180,6 +185,122 @@
         <w:widowControl w:val="0"/>
         <w:rPr>
           <w:b/>
+          <w:color w:val="FF0000"/>
+          <w:sz w:val="28"/>
+        </w:rPr>
+      </w:pPr>
+      <w:r>
+        <w:rPr>
+          <w:b/>
+          <w:color w:val="FF0000"/>
+          <w:sz w:val="28"/>
+        </w:rPr>
+        <w:t>ALWAYS CREATE THE EAGLE SCHEMATIC FIRST AND THEN GENERAT</w:t>
+      </w:r>
+      <w:r>
+        <w:rPr>
+          <w:b/>
+          <w:color w:val="FF0000"/>
+          <w:sz w:val="28"/>
+        </w:rPr>
+        <w:t>E</w:t>
+      </w:r>
+      <w:r>
+        <w:rPr>
+          <w:b/>
+          <w:color w:val="FF0000"/>
+          <w:sz w:val="28"/>
+        </w:rPr>
+        <w:t xml:space="preserve"> THE BOARD FILE USING THE </w:t>
+      </w:r>
+      <w:r>
+        <w:rPr>
+          <w:b/>
+          <w:color w:val="000000" w:themeColor="text1"/>
+          <w:sz w:val="28"/>
+        </w:rPr>
+        <w:t>Generate/switch to board</w:t>
+      </w:r>
+      <w:r>
+        <w:rPr>
+          <w:b/>
+          <w:color w:val="FF0000"/>
+          <w:sz w:val="28"/>
+        </w:rPr>
+        <w:t xml:space="preserve"> </w:t>
+      </w:r>
+      <w:r>
+        <w:rPr>
+          <w:b/>
+          <w:color w:val="FF0000"/>
+          <w:sz w:val="28"/>
+        </w:rPr>
+        <w:t>BUTTON IN EAGLE</w:t>
+      </w:r>
+      <w:r>
+        <w:rPr>
+          <w:b/>
+          <w:color w:val="FF0000"/>
+          <w:sz w:val="28"/>
+        </w:rPr>
+        <w:t xml:space="preserve"> </w:t>
+      </w:r>
+      <w:r>
+        <w:rPr>
+          <w:color w:val="000000" w:themeColor="text1"/>
+          <w:sz w:val="28"/>
+        </w:rPr>
+        <w:t>(see final page)</w:t>
+      </w:r>
+      <w:r>
+        <w:rPr>
+          <w:b/>
+          <w:color w:val="FF0000"/>
+          <w:sz w:val="28"/>
+        </w:rPr>
+        <w:t xml:space="preserve">. </w:t>
+      </w:r>
+      <w:r>
+        <w:rPr>
+          <w:b/>
+          <w:color w:val="FF0000"/>
+          <w:sz w:val="28"/>
+          <w:highlight w:val="yellow"/>
+        </w:rPr>
+        <w:t>DO NOT</w:t>
+      </w:r>
+      <w:r>
+        <w:rPr>
+          <w:b/>
+          <w:color w:val="FF0000"/>
+          <w:sz w:val="28"/>
+        </w:rPr>
+        <w:t xml:space="preserve"> CREATE THE SCHEMATIC AND BOARD SEPARATELY (as in File-&gt;New-&gt;Schematic and File-&gt;New-&gt;Board)</w:t>
+      </w:r>
+      <w:r>
+        <w:rPr>
+          <w:b/>
+          <w:color w:val="FF0000"/>
+          <w:sz w:val="28"/>
+        </w:rPr>
+        <w:t>.</w:t>
+      </w:r>
+    </w:p>
+    <w:p>
+      <w:pPr>
+        <w:widowControl w:val="0"/>
+      </w:pPr>
+    </w:p>
+    <w:p>
+      <w:pPr>
+        <w:widowControl w:val="0"/>
+      </w:pPr>
+    </w:p>
+    <w:p>
+      <w:pPr>
+        <w:widowControl w:val="0"/>
+        <w:rPr>
+          <w:b/>
         </w:rPr>
       </w:pPr>
       <w:r>
@@ -431,7 +552,10 @@
       </w:r>
       <w:proofErr w:type="spellStart"/>
       <w:r>
-        <w:t>TOP.brd</w:t>
+        <w:t>TOP.</w:t>
+      </w:r>
+      <w:r>
+        <w:t>sch</w:t>
       </w:r>
       <w:proofErr w:type="spellEnd"/>
       <w:r>
@@ -462,7 +586,10 @@
         <w:t>TOP</w:t>
       </w:r>
       <w:r>
-        <w:t>.sch</w:t>
+        <w:t>.</w:t>
+      </w:r>
+      <w:r>
+        <w:t>brd</w:t>
       </w:r>
       <w:proofErr w:type="spellEnd"/>
       <w:r>
@@ -549,6 +676,7 @@
         </w:numPr>
       </w:pPr>
       <w:r>
+        <w:lastRenderedPageBreak/>
         <w:t>Depending on the features you want, you may end up having a fourth or fifth PCB. Name these AUX1, AUX2 if it comes to that</w:t>
       </w:r>
       <w:r>
@@ -613,684 +741,938 @@
       </w:r>
       <w:proofErr w:type="spellEnd"/>
       <w:r>
-        <w:t xml:space="preserve">. </w:t>
-      </w:r>
-      <w:r>
+        <w:t xml:space="preserve">. Arduino will automatically append </w:t>
+      </w:r>
+      <w:proofErr w:type="gramStart"/>
+      <w:r>
+        <w:t>the .</w:t>
+      </w:r>
+      <w:proofErr w:type="spellStart"/>
+      <w:r>
+        <w:t>ino</w:t>
+      </w:r>
+      <w:proofErr w:type="spellEnd"/>
+      <w:proofErr w:type="gramEnd"/>
+      <w:r>
+        <w:t xml:space="preserve"> extension and will place the file in a folder with its name (</w:t>
+      </w:r>
+      <w:proofErr w:type="spellStart"/>
+      <w:r>
+        <w:rPr>
+          <w:rFonts w:ascii="Courier New" w:hAnsi="Courier New" w:cs="Courier New"/>
+        </w:rPr>
+        <w:t>DeviceName</w:t>
+      </w:r>
+      <w:proofErr w:type="spellEnd"/>
+      <w:r>
+        <w:t xml:space="preserve">). As a result, the </w:t>
+      </w:r>
+      <w:r>
+        <w:rPr>
+          <w:rFonts w:ascii="Courier New" w:hAnsi="Courier New" w:cs="Courier New"/>
+        </w:rPr>
+        <w:t>F</w:t>
+      </w:r>
+      <w:r>
+        <w:rPr>
+          <w:rFonts w:ascii="Courier New" w:hAnsi="Courier New" w:cs="Courier New"/>
+        </w:rPr>
+        <w:t>irmware</w:t>
+      </w:r>
+      <w:r>
+        <w:t xml:space="preserve"> folder structure will look as follows: </w:t>
+      </w:r>
+      <w:r>
+        <w:rPr>
+          <w:rFonts w:ascii="Courier New" w:hAnsi="Courier New" w:cs="Courier New"/>
+        </w:rPr>
+        <w:t>Firmware/</w:t>
+      </w:r>
+      <w:proofErr w:type="spellStart"/>
+      <w:r>
+        <w:rPr>
+          <w:rFonts w:ascii="Courier New" w:hAnsi="Courier New" w:cs="Courier New"/>
+        </w:rPr>
+        <w:t>DeviceName</w:t>
+      </w:r>
+      <w:proofErr w:type="spellEnd"/>
+      <w:r>
+        <w:rPr>
+          <w:rFonts w:ascii="Courier New" w:hAnsi="Courier New" w:cs="Courier New"/>
+        </w:rPr>
+        <w:t>/</w:t>
+      </w:r>
+      <w:proofErr w:type="spellStart"/>
+      <w:r>
+        <w:rPr>
+          <w:rFonts w:ascii="Courier New" w:hAnsi="Courier New" w:cs="Courier New"/>
+        </w:rPr>
+        <w:t>DeviceName.ino</w:t>
+      </w:r>
+      <w:proofErr w:type="spellEnd"/>
+    </w:p>
+    <w:p>
+      <w:pPr>
+        <w:widowControl w:val="0"/>
+      </w:pPr>
+    </w:p>
+    <w:p>
+      <w:pPr>
+        <w:widowControl w:val="0"/>
+      </w:pPr>
+    </w:p>
+    <w:p>
+      <w:pPr>
+        <w:widowControl w:val="0"/>
+      </w:pPr>
+      <w:r>
+        <w:t>Now, i</w:t>
+      </w:r>
+      <w:r>
+        <w:t>nside your clone</w:t>
+      </w:r>
+      <w:r>
+        <w:t>d</w:t>
+      </w:r>
+      <w:r>
+        <w:t xml:space="preserve"> folder, you should have the following organizational structure:</w:t>
+      </w:r>
+    </w:p>
+    <w:p>
+      <w:pPr>
+        <w:widowControl w:val="0"/>
+      </w:pPr>
+    </w:p>
+    <w:p>
+      <w:pPr>
+        <w:widowControl w:val="0"/>
+      </w:pPr>
+      <w:r>
+        <w:t>(</w:t>
+      </w:r>
+      <w:proofErr w:type="spellStart"/>
+      <w:r>
+        <w:rPr>
+          <w:rFonts w:ascii="Courier New" w:hAnsi="Courier New" w:cs="Courier New"/>
+        </w:rPr>
+        <w:t>DeviceName</w:t>
+      </w:r>
+      <w:proofErr w:type="spellEnd"/>
+      <w:r>
+        <w:t xml:space="preserve"> is the cloned folder)</w:t>
+      </w:r>
+    </w:p>
+    <w:p>
+      <w:pPr>
+        <w:widowControl w:val="0"/>
+        <w:rPr>
+          <w:rFonts w:ascii="Courier New" w:hAnsi="Courier New" w:cs="Courier New"/>
+        </w:rPr>
+      </w:pPr>
+      <w:proofErr w:type="spellStart"/>
+      <w:r>
+        <w:rPr>
+          <w:rFonts w:ascii="Courier New" w:hAnsi="Courier New" w:cs="Courier New"/>
+        </w:rPr>
+        <w:t>DeviceName</w:t>
+      </w:r>
+      <w:proofErr w:type="spellEnd"/>
+      <w:r>
+        <w:rPr>
+          <w:rFonts w:ascii="Courier New" w:hAnsi="Courier New" w:cs="Courier New"/>
+        </w:rPr>
+        <w:t>/</w:t>
+      </w:r>
+    </w:p>
+    <w:p>
+      <w:pPr>
+        <w:widowControl w:val="0"/>
+        <w:rPr>
+          <w:rFonts w:ascii="Courier New" w:hAnsi="Courier New" w:cs="Courier New"/>
+        </w:rPr>
+      </w:pPr>
+    </w:p>
+    <w:p>
+      <w:pPr>
+        <w:widowControl w:val="0"/>
+        <w:rPr>
+          <w:rFonts w:ascii="Courier New" w:hAnsi="Courier New" w:cs="Courier New"/>
+        </w:rPr>
+      </w:pPr>
+    </w:p>
+    <w:p>
+      <w:pPr>
+        <w:widowControl w:val="0"/>
+        <w:rPr>
+          <w:rFonts w:ascii="Courier New" w:hAnsi="Courier New" w:cs="Courier New"/>
+        </w:rPr>
+      </w:pPr>
+      <w:r>
+        <w:rPr>
+          <w:rFonts w:ascii="Courier New" w:hAnsi="Courier New" w:cs="Courier New"/>
+        </w:rPr>
+        <w:t>Firmware/</w:t>
+      </w:r>
+      <w:proofErr w:type="spellStart"/>
+      <w:r>
+        <w:rPr>
+          <w:rFonts w:ascii="Courier New" w:hAnsi="Courier New" w:cs="Courier New"/>
+        </w:rPr>
+        <w:t>DeviceName</w:t>
+      </w:r>
+      <w:proofErr w:type="spellEnd"/>
+      <w:r>
+        <w:rPr>
+          <w:rFonts w:ascii="Courier New" w:hAnsi="Courier New" w:cs="Courier New"/>
+        </w:rPr>
+        <w:t>/</w:t>
+      </w:r>
+      <w:proofErr w:type="spellStart"/>
+      <w:r>
+        <w:rPr>
+          <w:rFonts w:ascii="Courier New" w:hAnsi="Courier New" w:cs="Courier New"/>
+        </w:rPr>
+        <w:t>DeviceName.ino</w:t>
+      </w:r>
+      <w:proofErr w:type="spellEnd"/>
+    </w:p>
+    <w:p>
+      <w:pPr>
+        <w:widowControl w:val="0"/>
+        <w:rPr>
+          <w:i/>
+        </w:rPr>
+      </w:pPr>
+      <w:r>
+        <w:rPr>
+          <w:i/>
+        </w:rPr>
+        <w:t xml:space="preserve">Note: DO NOT create another folder in </w:t>
+      </w:r>
+      <w:r>
+        <w:rPr>
+          <w:rFonts w:ascii="Courier New" w:hAnsi="Courier New" w:cs="Courier New"/>
+          <w:i/>
+        </w:rPr>
+        <w:t>Firmware</w:t>
+      </w:r>
+      <w:r>
+        <w:rPr>
+          <w:i/>
+        </w:rPr>
+        <w:t xml:space="preserve"> called “</w:t>
+      </w:r>
+      <w:proofErr w:type="spellStart"/>
+      <w:r>
+        <w:rPr>
+          <w:rFonts w:ascii="Courier New" w:hAnsi="Courier New" w:cs="Courier New"/>
+          <w:i/>
+        </w:rPr>
+        <w:t>DeviceName</w:t>
+      </w:r>
+      <w:proofErr w:type="spellEnd"/>
+      <w:r>
+        <w:rPr>
+          <w:i/>
+        </w:rPr>
+        <w:t xml:space="preserve">.” When you </w:t>
+      </w:r>
+      <w:r>
+        <w:rPr>
+          <w:i/>
+        </w:rPr>
+        <w:t>save</w:t>
+      </w:r>
+      <w:r>
+        <w:rPr>
+          <w:i/>
+        </w:rPr>
+        <w:t xml:space="preserve"> your Arduino code</w:t>
+      </w:r>
+      <w:r>
+        <w:rPr>
+          <w:i/>
+        </w:rPr>
+        <w:t>,</w:t>
+      </w:r>
+      <w:r>
+        <w:rPr>
+          <w:i/>
+        </w:rPr>
+        <w:t xml:space="preserve"> it will automatically </w:t>
+      </w:r>
+      <w:r>
+        <w:rPr>
+          <w:i/>
+        </w:rPr>
+        <w:t xml:space="preserve">create the </w:t>
+      </w:r>
+      <w:proofErr w:type="spellStart"/>
+      <w:r>
+        <w:rPr>
+          <w:rFonts w:ascii="Courier New" w:hAnsi="Courier New" w:cs="Courier New"/>
+          <w:i/>
+        </w:rPr>
+        <w:t>DeviceName</w:t>
+      </w:r>
+      <w:proofErr w:type="spellEnd"/>
+      <w:r>
+        <w:rPr>
+          <w:i/>
+        </w:rPr>
+        <w:t xml:space="preserve"> folder for you</w:t>
+      </w:r>
+    </w:p>
+    <w:p>
+      <w:pPr>
+        <w:widowControl w:val="0"/>
+        <w:rPr>
+          <w:rFonts w:ascii="Courier New" w:hAnsi="Courier New" w:cs="Courier New"/>
+        </w:rPr>
+      </w:pPr>
+      <w:r>
+        <w:rPr>
+          <w:rFonts w:ascii="Courier New" w:hAnsi="Courier New" w:cs="Courier New"/>
+        </w:rPr>
+        <w:t>Firmware/</w:t>
+      </w:r>
+      <w:proofErr w:type="spellStart"/>
+      <w:r>
+        <w:rPr>
+          <w:rFonts w:ascii="Courier New" w:hAnsi="Courier New" w:cs="Courier New"/>
+        </w:rPr>
+        <w:t>DeviceName</w:t>
+      </w:r>
+      <w:proofErr w:type="spellEnd"/>
+      <w:proofErr w:type="gramStart"/>
+      <w:r>
+        <w:rPr>
+          <w:rFonts w:ascii="Courier New" w:hAnsi="Courier New" w:cs="Courier New"/>
+        </w:rPr>
+        <w:t>/(</w:t>
+      </w:r>
+      <w:proofErr w:type="gramEnd"/>
+      <w:r>
+        <w:rPr>
+          <w:rFonts w:ascii="Courier New" w:hAnsi="Courier New" w:cs="Courier New"/>
+        </w:rPr>
+        <w:t>various .h and .</w:t>
+      </w:r>
+      <w:proofErr w:type="spellStart"/>
+      <w:r>
+        <w:rPr>
+          <w:rFonts w:ascii="Courier New" w:hAnsi="Courier New" w:cs="Courier New"/>
+        </w:rPr>
+        <w:t>cpp</w:t>
+      </w:r>
+      <w:proofErr w:type="spellEnd"/>
+      <w:r>
+        <w:rPr>
+          <w:rFonts w:ascii="Courier New" w:hAnsi="Courier New" w:cs="Courier New"/>
+        </w:rPr>
+        <w:t xml:space="preserve"> files</w:t>
+      </w:r>
+      <w:r>
+        <w:rPr>
+          <w:rFonts w:ascii="Courier New" w:hAnsi="Courier New" w:cs="Courier New"/>
+        </w:rPr>
+        <w:t>…</w:t>
+      </w:r>
+      <w:r>
+        <w:rPr>
+          <w:rFonts w:ascii="Courier New" w:hAnsi="Courier New" w:cs="Courier New"/>
+          <w:b/>
+        </w:rPr>
+        <w:t>we’ll get to these in Week 3 or 4 of the workshop</w:t>
+      </w:r>
+      <w:r>
+        <w:rPr>
+          <w:rFonts w:ascii="Courier New" w:hAnsi="Courier New" w:cs="Courier New"/>
+        </w:rPr>
+        <w:t>)</w:t>
+      </w:r>
+    </w:p>
+    <w:p>
+      <w:pPr>
+        <w:widowControl w:val="0"/>
+        <w:rPr>
+          <w:rFonts w:ascii="Courier New" w:hAnsi="Courier New" w:cs="Courier New"/>
+        </w:rPr>
+      </w:pPr>
+      <w:r>
+        <w:rPr>
+          <w:rFonts w:ascii="Courier New" w:hAnsi="Courier New" w:cs="Courier New"/>
+        </w:rPr>
+        <w:t>Hardware/</w:t>
+      </w:r>
+      <w:r>
+        <w:rPr>
+          <w:rFonts w:ascii="Courier New" w:hAnsi="Courier New" w:cs="Courier New"/>
+        </w:rPr>
+        <w:t>Basic/</w:t>
+      </w:r>
+      <w:r>
+        <w:rPr>
+          <w:rFonts w:ascii="Courier New" w:hAnsi="Courier New" w:cs="Courier New"/>
+        </w:rPr>
+        <w:t>Top</w:t>
+      </w:r>
+      <w:proofErr w:type="gramStart"/>
+      <w:r>
+        <w:rPr>
+          <w:rFonts w:ascii="Courier New" w:hAnsi="Courier New" w:cs="Courier New"/>
+        </w:rPr>
+        <w:t>/</w:t>
+      </w:r>
+      <w:r>
+        <w:rPr>
+          <w:rFonts w:ascii="Courier New" w:hAnsi="Courier New" w:cs="Courier New"/>
+        </w:rPr>
+        <w:t>(</w:t>
+      </w:r>
+      <w:proofErr w:type="gramEnd"/>
+      <w:r>
+        <w:rPr>
+          <w:rFonts w:ascii="Courier New" w:hAnsi="Courier New" w:cs="Courier New"/>
+        </w:rPr>
+        <w:t>.</w:t>
+      </w:r>
+      <w:proofErr w:type="spellStart"/>
+      <w:r>
+        <w:rPr>
+          <w:rFonts w:ascii="Courier New" w:hAnsi="Courier New" w:cs="Courier New"/>
+        </w:rPr>
+        <w:t>sch</w:t>
+      </w:r>
+      <w:proofErr w:type="spellEnd"/>
+      <w:r>
+        <w:rPr>
+          <w:rFonts w:ascii="Courier New" w:hAnsi="Courier New" w:cs="Courier New"/>
+        </w:rPr>
+        <w:t>, .</w:t>
+      </w:r>
+      <w:proofErr w:type="spellStart"/>
+      <w:r>
+        <w:rPr>
+          <w:rFonts w:ascii="Courier New" w:hAnsi="Courier New" w:cs="Courier New"/>
+        </w:rPr>
+        <w:t>brd</w:t>
+      </w:r>
+      <w:proofErr w:type="spellEnd"/>
+      <w:r>
+        <w:rPr>
+          <w:rFonts w:ascii="Courier New" w:hAnsi="Courier New" w:cs="Courier New"/>
+        </w:rPr>
+        <w:t>, and BOM</w:t>
+      </w:r>
+      <w:r>
+        <w:rPr>
+          <w:rFonts w:ascii="Courier New" w:hAnsi="Courier New" w:cs="Courier New"/>
+        </w:rPr>
+        <w:t xml:space="preserve"> file)</w:t>
+      </w:r>
+    </w:p>
+    <w:p>
+      <w:pPr>
+        <w:widowControl w:val="0"/>
+        <w:rPr>
+          <w:rFonts w:ascii="Courier New" w:hAnsi="Courier New" w:cs="Courier New"/>
+        </w:rPr>
+      </w:pPr>
+      <w:r>
+        <w:rPr>
+          <w:rFonts w:ascii="Courier New" w:hAnsi="Courier New" w:cs="Courier New"/>
+        </w:rPr>
+        <w:t>Hardware/</w:t>
+      </w:r>
+      <w:r>
+        <w:rPr>
+          <w:rFonts w:ascii="Courier New" w:hAnsi="Courier New" w:cs="Courier New"/>
+        </w:rPr>
+        <w:t>Basic/</w:t>
+      </w:r>
+      <w:r>
+        <w:rPr>
+          <w:rFonts w:ascii="Courier New" w:hAnsi="Courier New" w:cs="Courier New"/>
+        </w:rPr>
+        <w:t>Bottom</w:t>
+      </w:r>
+      <w:proofErr w:type="gramStart"/>
+      <w:r>
+        <w:rPr>
+          <w:rFonts w:ascii="Courier New" w:hAnsi="Courier New" w:cs="Courier New"/>
+        </w:rPr>
+        <w:t>/</w:t>
+      </w:r>
+      <w:r>
+        <w:rPr>
+          <w:rFonts w:ascii="Courier New" w:hAnsi="Courier New" w:cs="Courier New"/>
+        </w:rPr>
+        <w:t>(</w:t>
+      </w:r>
+      <w:proofErr w:type="gramEnd"/>
+      <w:r>
+        <w:rPr>
+          <w:rFonts w:ascii="Courier New" w:hAnsi="Courier New" w:cs="Courier New"/>
+        </w:rPr>
+        <w:t>.</w:t>
+      </w:r>
+      <w:proofErr w:type="spellStart"/>
+      <w:r>
+        <w:rPr>
+          <w:rFonts w:ascii="Courier New" w:hAnsi="Courier New" w:cs="Courier New"/>
+        </w:rPr>
+        <w:t>sch</w:t>
+      </w:r>
+      <w:proofErr w:type="spellEnd"/>
+      <w:r>
+        <w:rPr>
+          <w:rFonts w:ascii="Courier New" w:hAnsi="Courier New" w:cs="Courier New"/>
+        </w:rPr>
+        <w:t>, .</w:t>
+      </w:r>
+      <w:proofErr w:type="spellStart"/>
+      <w:r>
+        <w:rPr>
+          <w:rFonts w:ascii="Courier New" w:hAnsi="Courier New" w:cs="Courier New"/>
+        </w:rPr>
+        <w:t>brd</w:t>
+      </w:r>
+      <w:proofErr w:type="spellEnd"/>
+      <w:r>
+        <w:rPr>
+          <w:rFonts w:ascii="Courier New" w:hAnsi="Courier New" w:cs="Courier New"/>
+        </w:rPr>
+        <w:t>, and BOM</w:t>
+      </w:r>
+      <w:r>
+        <w:rPr>
+          <w:rFonts w:ascii="Courier New" w:hAnsi="Courier New" w:cs="Courier New"/>
+        </w:rPr>
+        <w:t xml:space="preserve"> file)</w:t>
+      </w:r>
+    </w:p>
+    <w:p>
+      <w:pPr>
+        <w:widowControl w:val="0"/>
+        <w:rPr>
+          <w:rFonts w:ascii="Courier New" w:hAnsi="Courier New" w:cs="Courier New"/>
+        </w:rPr>
+      </w:pPr>
+      <w:r>
+        <w:rPr>
+          <w:rFonts w:ascii="Courier New" w:hAnsi="Courier New" w:cs="Courier New"/>
+        </w:rPr>
+        <w:t>Hardware/</w:t>
+      </w:r>
+      <w:r>
+        <w:rPr>
+          <w:rFonts w:ascii="Courier New" w:hAnsi="Courier New" w:cs="Courier New"/>
+        </w:rPr>
+        <w:t>Basic/</w:t>
+      </w:r>
+      <w:r>
+        <w:rPr>
+          <w:rFonts w:ascii="Courier New" w:hAnsi="Courier New" w:cs="Courier New"/>
+        </w:rPr>
+        <w:t>PPG-Module</w:t>
+      </w:r>
+      <w:proofErr w:type="gramStart"/>
+      <w:r>
+        <w:rPr>
+          <w:rFonts w:ascii="Courier New" w:hAnsi="Courier New" w:cs="Courier New"/>
+        </w:rPr>
+        <w:t>/</w:t>
+      </w:r>
+      <w:r>
+        <w:rPr>
+          <w:rFonts w:ascii="Courier New" w:hAnsi="Courier New" w:cs="Courier New"/>
+        </w:rPr>
+        <w:t>(</w:t>
+      </w:r>
+      <w:proofErr w:type="gramEnd"/>
+      <w:r>
+        <w:rPr>
+          <w:rFonts w:ascii="Courier New" w:hAnsi="Courier New" w:cs="Courier New"/>
+        </w:rPr>
+        <w:t>.</w:t>
+      </w:r>
+      <w:proofErr w:type="spellStart"/>
+      <w:r>
+        <w:rPr>
+          <w:rFonts w:ascii="Courier New" w:hAnsi="Courier New" w:cs="Courier New"/>
+        </w:rPr>
+        <w:t>sch</w:t>
+      </w:r>
+      <w:proofErr w:type="spellEnd"/>
+      <w:r>
+        <w:rPr>
+          <w:rFonts w:ascii="Courier New" w:hAnsi="Courier New" w:cs="Courier New"/>
+        </w:rPr>
+        <w:t>, .</w:t>
+      </w:r>
+      <w:proofErr w:type="spellStart"/>
+      <w:r>
+        <w:rPr>
+          <w:rFonts w:ascii="Courier New" w:hAnsi="Courier New" w:cs="Courier New"/>
+        </w:rPr>
+        <w:t>brd</w:t>
+      </w:r>
+      <w:proofErr w:type="spellEnd"/>
+      <w:r>
+        <w:rPr>
+          <w:rFonts w:ascii="Courier New" w:hAnsi="Courier New" w:cs="Courier New"/>
+        </w:rPr>
+        <w:t>, and BOM</w:t>
+      </w:r>
+      <w:r>
+        <w:rPr>
+          <w:rFonts w:ascii="Courier New" w:hAnsi="Courier New" w:cs="Courier New"/>
+        </w:rPr>
+        <w:t xml:space="preserve"> file)</w:t>
+      </w:r>
+    </w:p>
+    <w:p>
+      <w:pPr>
+        <w:widowControl w:val="0"/>
+        <w:rPr>
+          <w:rFonts w:ascii="Courier New" w:hAnsi="Courier New" w:cs="Courier New"/>
+        </w:rPr>
+      </w:pPr>
+      <w:proofErr w:type="gramStart"/>
+      <w:r>
+        <w:rPr>
+          <w:rFonts w:ascii="Courier New" w:hAnsi="Courier New" w:cs="Courier New"/>
+        </w:rPr>
+        <w:t>.</w:t>
+      </w:r>
+      <w:proofErr w:type="spellStart"/>
+      <w:r>
+        <w:rPr>
+          <w:rFonts w:ascii="Courier New" w:hAnsi="Courier New" w:cs="Courier New"/>
+        </w:rPr>
+        <w:t>gitignore</w:t>
+      </w:r>
+      <w:proofErr w:type="spellEnd"/>
+      <w:proofErr w:type="gramEnd"/>
+      <w:r>
+        <w:rPr>
+          <w:rFonts w:ascii="Courier New" w:hAnsi="Courier New" w:cs="Courier New"/>
+        </w:rPr>
+        <w:t xml:space="preserve"> (you should have created this already given the instructions above)</w:t>
+      </w:r>
+    </w:p>
+    <w:p>
+      <w:pPr>
+        <w:widowControl w:val="0"/>
+        <w:rPr>
+          <w:rFonts w:ascii="Courier New" w:hAnsi="Courier New" w:cs="Courier New"/>
+        </w:rPr>
+      </w:pPr>
+      <w:r>
+        <w:rPr>
+          <w:rFonts w:ascii="Courier New" w:hAnsi="Courier New" w:cs="Courier New"/>
+        </w:rPr>
+        <w:t>DeviceName.docx (you can use .txt if you want or .doc)</w:t>
+      </w:r>
+    </w:p>
+    <w:p>
+      <w:pPr>
+        <w:widowControl w:val="0"/>
+        <w:rPr>
+          <w:rFonts w:ascii="Courier New" w:hAnsi="Courier New" w:cs="Courier New"/>
+        </w:rPr>
+      </w:pPr>
+      <w:r>
+        <w:rPr>
+          <w:rFonts w:ascii="Courier New" w:hAnsi="Courier New" w:cs="Courier New"/>
+        </w:rPr>
+        <w:t>README</w:t>
+      </w:r>
+    </w:p>
+    <w:p>
+      <w:pPr>
+        <w:widowControl w:val="0"/>
+      </w:pPr>
+    </w:p>
+    <w:p>
+      <w:pPr>
+        <w:widowControl w:val="0"/>
+      </w:pPr>
+    </w:p>
+    <w:p>
+      <w:pPr>
+        <w:widowControl w:val="0"/>
+        <w:rPr>
+          <w:b/>
+          <w:highlight w:val="yellow"/>
+        </w:rPr>
+      </w:pPr>
+      <w:r>
+        <w:rPr>
+          <w:b/>
+          <w:highlight w:val="yellow"/>
+        </w:rPr>
+        <w:t xml:space="preserve">Push all these to the online repo. </w:t>
+      </w:r>
+      <w:r>
+        <w:rPr>
+          <w:b/>
+          <w:highlight w:val="yellow"/>
+        </w:rPr>
+        <w:t>Do not use the add all command.</w:t>
+      </w:r>
+      <w:r>
+        <w:rPr>
+          <w:b/>
+          <w:highlight w:val="yellow"/>
+        </w:rPr>
+        <w:t xml:space="preserve"> Which is</w:t>
+      </w:r>
+    </w:p>
+    <w:p>
+      <w:pPr>
+        <w:widowControl w:val="0"/>
+        <w:rPr>
+          <w:b/>
+          <w:highlight w:val="yellow"/>
+        </w:rPr>
+      </w:pPr>
+    </w:p>
+    <w:p>
+      <w:pPr>
+        <w:widowControl w:val="0"/>
+        <w:rPr>
+          <w:rFonts w:ascii="Courier New" w:hAnsi="Courier New" w:cs="Courier New"/>
+        </w:rPr>
+      </w:pPr>
+      <w:r>
+        <w:rPr>
+          <w:rFonts w:ascii="Courier New" w:hAnsi="Courier New" w:cs="Courier New"/>
+        </w:rPr>
+        <w:t>git add *</w:t>
+      </w:r>
+    </w:p>
+    <w:p>
+      <w:pPr>
+        <w:widowControl w:val="0"/>
+      </w:pPr>
+      <w:r>
+        <w:t>or</w:t>
+      </w:r>
+    </w:p>
+    <w:p>
+      <w:pPr>
+        <w:widowControl w:val="0"/>
+        <w:rPr>
+          <w:rFonts w:ascii="Courier New" w:hAnsi="Courier New" w:cs="Courier New"/>
+        </w:rPr>
+      </w:pPr>
+      <w:r>
+        <w:rPr>
+          <w:rFonts w:ascii="Courier New" w:hAnsi="Courier New" w:cs="Courier New"/>
+        </w:rPr>
+        <w:t>git add -A</w:t>
+      </w:r>
+    </w:p>
+    <w:p>
+      <w:pPr>
+        <w:widowControl w:val="0"/>
+        <w:rPr>
+          <w:b/>
+          <w:highlight w:val="yellow"/>
+        </w:rPr>
+      </w:pPr>
+    </w:p>
+    <w:p>
+      <w:pPr>
+        <w:widowControl w:val="0"/>
+        <w:rPr>
+          <w:b/>
+        </w:rPr>
+      </w:pPr>
+      <w:r>
+        <w:rPr>
+          <w:b/>
+          <w:highlight w:val="yellow"/>
+        </w:rPr>
+        <w:t>Do not push files with</w:t>
+      </w:r>
+      <w:r>
+        <w:rPr>
+          <w:b/>
+          <w:highlight w:val="yellow"/>
+        </w:rPr>
+        <w:t xml:space="preserve"> a</w:t>
+      </w:r>
+      <w:r>
+        <w:rPr>
+          <w:b/>
+          <w:highlight w:val="yellow"/>
+        </w:rPr>
+        <w:t xml:space="preserve"> tilde (~) in front of them. Do not push EAGLE schematic and board autosave files </w:t>
+      </w:r>
+      <w:proofErr w:type="gramStart"/>
+      <w:r>
+        <w:rPr>
+          <w:b/>
+          <w:highlight w:val="yellow"/>
+        </w:rPr>
+        <w:t>(.b</w:t>
+      </w:r>
+      <w:proofErr w:type="gramEnd"/>
+      <w:r>
+        <w:rPr>
+          <w:b/>
+          <w:highlight w:val="yellow"/>
+        </w:rPr>
+        <w:t xml:space="preserve">#? or .s#? files…where ? is some number). Do not </w:t>
+      </w:r>
+      <w:proofErr w:type="gramStart"/>
+      <w:r>
+        <w:rPr>
+          <w:b/>
+          <w:highlight w:val="yellow"/>
+        </w:rPr>
+        <w:t>push .development</w:t>
+      </w:r>
+      <w:proofErr w:type="gramEnd"/>
+      <w:r>
+        <w:rPr>
+          <w:b/>
+          <w:highlight w:val="yellow"/>
+        </w:rPr>
+        <w:t xml:space="preserve"> files. Do not push</w:t>
+      </w:r>
+      <w:r>
+        <w:rPr>
+          <w:b/>
+          <w:highlight w:val="yellow"/>
+        </w:rPr>
+        <w:t xml:space="preserve"> .</w:t>
+      </w:r>
+      <w:proofErr w:type="spellStart"/>
+      <w:r>
+        <w:rPr>
+          <w:b/>
+          <w:highlight w:val="yellow"/>
+        </w:rPr>
+        <w:t>DS_Store</w:t>
+      </w:r>
+      <w:proofErr w:type="spellEnd"/>
+      <w:r>
+        <w:rPr>
+          <w:b/>
+          <w:highlight w:val="yellow"/>
+        </w:rPr>
+        <w:t xml:space="preserve"> files. Do not push random files that you think could be useful unles</w:t>
+      </w:r>
+      <w:r>
+        <w:rPr>
+          <w:b/>
+          <w:highlight w:val="yellow"/>
+        </w:rPr>
+        <w:t>s</w:t>
+      </w:r>
+      <w:r>
+        <w:rPr>
+          <w:b/>
+          <w:highlight w:val="yellow"/>
+        </w:rPr>
+        <w:t xml:space="preserve"> you know they are</w:t>
+      </w:r>
+      <w:r>
+        <w:rPr>
+          <w:b/>
+          <w:highlight w:val="yellow"/>
+        </w:rPr>
+        <w:t xml:space="preserve"> actually</w:t>
+      </w:r>
+      <w:r>
+        <w:rPr>
+          <w:b/>
+          <w:highlight w:val="yellow"/>
+        </w:rPr>
+        <w:t xml:space="preserve"> useful.</w:t>
+      </w:r>
+      <w:r>
+        <w:rPr>
+          <w:b/>
+          <w:highlight w:val="yellow"/>
+        </w:rPr>
+        <w:t xml:space="preserve"> A clean, well-organized, well-documented repo is a happy repo.</w:t>
+      </w:r>
+      <w:r>
+        <w:rPr>
+          <w:b/>
+          <w:highlight w:val="yellow"/>
+        </w:rPr>
+        <w:t xml:space="preserve"> Do not use the add all command.</w:t>
+      </w:r>
+    </w:p>
+    <w:p>
+      <w:pPr>
+        <w:widowControl w:val="0"/>
+      </w:pPr>
+    </w:p>
+    <w:p>
+      <w:pPr>
+        <w:widowControl w:val="0"/>
+      </w:pPr>
+    </w:p>
+    <w:p>
+      <w:pPr>
+        <w:widowControl w:val="0"/>
+      </w:pPr>
+      <w:bookmarkStart w:id="0" w:name="_GoBack"/>
+      <w:bookmarkEnd w:id="0"/>
+      <w:r>
+        <w:rPr>
+          <w:noProof/>
+        </w:rPr>
         <w:lastRenderedPageBreak/>
-        <w:t>Arduino will automatically append the .</w:t>
-      </w:r>
-      <w:proofErr w:type="spellStart"/>
-      <w:r>
-        <w:t>ino</w:t>
-      </w:r>
-      <w:proofErr w:type="spellEnd"/>
-      <w:r>
-        <w:t xml:space="preserve"> extension and will place the file in a folder with its name (</w:t>
-      </w:r>
-      <w:proofErr w:type="spellStart"/>
-      <w:r>
-        <w:rPr>
-          <w:rFonts w:ascii="Courier New" w:hAnsi="Courier New" w:cs="Courier New"/>
-        </w:rPr>
-        <w:t>DeviceName</w:t>
-      </w:r>
-      <w:proofErr w:type="spellEnd"/>
-      <w:r>
-        <w:t xml:space="preserve">). As a result, the </w:t>
-      </w:r>
-      <w:r>
-        <w:rPr>
-          <w:rFonts w:ascii="Courier New" w:hAnsi="Courier New" w:cs="Courier New"/>
-        </w:rPr>
-        <w:t>F</w:t>
-      </w:r>
-      <w:r>
-        <w:rPr>
-          <w:rFonts w:ascii="Courier New" w:hAnsi="Courier New" w:cs="Courier New"/>
-        </w:rPr>
-        <w:t>irmware</w:t>
-      </w:r>
-      <w:r>
-        <w:t xml:space="preserve"> folder structure will look as follows: </w:t>
-      </w:r>
-      <w:r>
-        <w:rPr>
-          <w:rFonts w:ascii="Courier New" w:hAnsi="Courier New" w:cs="Courier New"/>
-        </w:rPr>
-        <w:t>Firmware/</w:t>
-      </w:r>
-      <w:proofErr w:type="spellStart"/>
-      <w:r>
-        <w:rPr>
-          <w:rFonts w:ascii="Courier New" w:hAnsi="Courier New" w:cs="Courier New"/>
-        </w:rPr>
-        <w:t>DeviceName</w:t>
-      </w:r>
-      <w:proofErr w:type="spellEnd"/>
-      <w:r>
-        <w:rPr>
-          <w:rFonts w:ascii="Courier New" w:hAnsi="Courier New" w:cs="Courier New"/>
-        </w:rPr>
-        <w:t>/</w:t>
-      </w:r>
-      <w:proofErr w:type="spellStart"/>
-      <w:r>
-        <w:rPr>
-          <w:rFonts w:ascii="Courier New" w:hAnsi="Courier New" w:cs="Courier New"/>
-        </w:rPr>
-        <w:t>DeviceName.ino</w:t>
-      </w:r>
-      <w:proofErr w:type="spellEnd"/>
-    </w:p>
-    <w:p>
-      <w:pPr>
-        <w:widowControl w:val="0"/>
-      </w:pPr>
-    </w:p>
-    <w:p>
-      <w:pPr>
-        <w:widowControl w:val="0"/>
-      </w:pPr>
-    </w:p>
-    <w:p>
-      <w:pPr>
-        <w:widowControl w:val="0"/>
-      </w:pPr>
-      <w:r>
-        <w:t>Now, i</w:t>
-      </w:r>
-      <w:r>
-        <w:t>nside your clone</w:t>
-      </w:r>
-      <w:r>
-        <w:t>d</w:t>
-      </w:r>
-      <w:r>
-        <w:t xml:space="preserve"> folder, you should have the following organizational structure:</w:t>
-      </w:r>
-    </w:p>
-    <w:p>
-      <w:pPr>
-        <w:widowControl w:val="0"/>
-      </w:pPr>
-    </w:p>
-    <w:p>
-      <w:pPr>
-        <w:widowControl w:val="0"/>
-      </w:pPr>
-      <w:r>
-        <w:t>(</w:t>
-      </w:r>
-      <w:proofErr w:type="spellStart"/>
-      <w:r>
-        <w:rPr>
-          <w:rFonts w:ascii="Courier New" w:hAnsi="Courier New" w:cs="Courier New"/>
-        </w:rPr>
-        <w:t>DeviceName</w:t>
-      </w:r>
-      <w:proofErr w:type="spellEnd"/>
-      <w:r>
-        <w:t xml:space="preserve"> is the cloned folder)</w:t>
-      </w:r>
-    </w:p>
-    <w:p>
-      <w:pPr>
-        <w:widowControl w:val="0"/>
-        <w:rPr>
-          <w:rFonts w:ascii="Courier New" w:hAnsi="Courier New" w:cs="Courier New"/>
-        </w:rPr>
-      </w:pPr>
-      <w:proofErr w:type="spellStart"/>
-      <w:r>
-        <w:rPr>
-          <w:rFonts w:ascii="Courier New" w:hAnsi="Courier New" w:cs="Courier New"/>
-        </w:rPr>
-        <w:t>DeviceName</w:t>
-      </w:r>
-      <w:proofErr w:type="spellEnd"/>
-      <w:r>
-        <w:rPr>
-          <w:rFonts w:ascii="Courier New" w:hAnsi="Courier New" w:cs="Courier New"/>
-        </w:rPr>
-        <w:t>/</w:t>
-      </w:r>
-    </w:p>
-    <w:p>
-      <w:pPr>
-        <w:widowControl w:val="0"/>
-        <w:rPr>
-          <w:rFonts w:ascii="Courier New" w:hAnsi="Courier New" w:cs="Courier New"/>
-        </w:rPr>
-      </w:pPr>
-    </w:p>
-    <w:p>
-      <w:pPr>
-        <w:widowControl w:val="0"/>
-        <w:rPr>
-          <w:rFonts w:ascii="Courier New" w:hAnsi="Courier New" w:cs="Courier New"/>
-        </w:rPr>
-      </w:pPr>
-    </w:p>
-    <w:p>
-      <w:pPr>
-        <w:widowControl w:val="0"/>
-        <w:rPr>
-          <w:rFonts w:ascii="Courier New" w:hAnsi="Courier New" w:cs="Courier New"/>
-        </w:rPr>
-      </w:pPr>
-      <w:r>
-        <w:rPr>
-          <w:rFonts w:ascii="Courier New" w:hAnsi="Courier New" w:cs="Courier New"/>
-        </w:rPr>
-        <w:t>Firmware/</w:t>
-      </w:r>
-      <w:proofErr w:type="spellStart"/>
-      <w:r>
-        <w:rPr>
-          <w:rFonts w:ascii="Courier New" w:hAnsi="Courier New" w:cs="Courier New"/>
-        </w:rPr>
-        <w:t>DeviceName</w:t>
-      </w:r>
-      <w:proofErr w:type="spellEnd"/>
-      <w:r>
-        <w:rPr>
-          <w:rFonts w:ascii="Courier New" w:hAnsi="Courier New" w:cs="Courier New"/>
-        </w:rPr>
-        <w:t>/</w:t>
-      </w:r>
-      <w:proofErr w:type="spellStart"/>
-      <w:r>
-        <w:rPr>
-          <w:rFonts w:ascii="Courier New" w:hAnsi="Courier New" w:cs="Courier New"/>
-        </w:rPr>
-        <w:t>DeviceName.ino</w:t>
-      </w:r>
-      <w:proofErr w:type="spellEnd"/>
-    </w:p>
-    <w:p>
-      <w:pPr>
-        <w:widowControl w:val="0"/>
-        <w:rPr>
-          <w:i/>
-        </w:rPr>
-      </w:pPr>
-      <w:r>
-        <w:rPr>
-          <w:i/>
-        </w:rPr>
-        <w:t xml:space="preserve">Note: DO NOT create another folder in </w:t>
-      </w:r>
-      <w:r>
-        <w:rPr>
-          <w:rFonts w:ascii="Courier New" w:hAnsi="Courier New" w:cs="Courier New"/>
-          <w:i/>
-        </w:rPr>
-        <w:t>Firmware</w:t>
-      </w:r>
-      <w:r>
-        <w:rPr>
-          <w:i/>
-        </w:rPr>
-        <w:t xml:space="preserve"> called “</w:t>
-      </w:r>
-      <w:proofErr w:type="spellStart"/>
-      <w:r>
-        <w:rPr>
-          <w:rFonts w:ascii="Courier New" w:hAnsi="Courier New" w:cs="Courier New"/>
-          <w:i/>
-        </w:rPr>
-        <w:t>DeviceName</w:t>
-      </w:r>
-      <w:proofErr w:type="spellEnd"/>
-      <w:r>
-        <w:rPr>
-          <w:i/>
-        </w:rPr>
-        <w:t xml:space="preserve">.” When you </w:t>
-      </w:r>
-      <w:r>
-        <w:rPr>
-          <w:i/>
-        </w:rPr>
-        <w:t>save</w:t>
-      </w:r>
-      <w:r>
-        <w:rPr>
-          <w:i/>
-        </w:rPr>
-        <w:t xml:space="preserve"> your Arduino code</w:t>
-      </w:r>
-      <w:r>
-        <w:rPr>
-          <w:i/>
-        </w:rPr>
-        <w:t>,</w:t>
-      </w:r>
-      <w:r>
-        <w:rPr>
-          <w:i/>
-        </w:rPr>
-        <w:t xml:space="preserve"> it will automatically </w:t>
-      </w:r>
-      <w:r>
-        <w:rPr>
-          <w:i/>
-        </w:rPr>
-        <w:t xml:space="preserve">create the </w:t>
-      </w:r>
-      <w:proofErr w:type="spellStart"/>
-      <w:r>
-        <w:rPr>
-          <w:rFonts w:ascii="Courier New" w:hAnsi="Courier New" w:cs="Courier New"/>
-          <w:i/>
-        </w:rPr>
-        <w:t>DeviceName</w:t>
-      </w:r>
-      <w:proofErr w:type="spellEnd"/>
-      <w:r>
-        <w:rPr>
-          <w:i/>
-        </w:rPr>
-        <w:t xml:space="preserve"> folder for you</w:t>
-      </w:r>
-    </w:p>
-    <w:p>
-      <w:pPr>
-        <w:widowControl w:val="0"/>
-        <w:rPr>
-          <w:rFonts w:ascii="Courier New" w:hAnsi="Courier New" w:cs="Courier New"/>
-        </w:rPr>
-      </w:pPr>
-      <w:r>
-        <w:rPr>
-          <w:rFonts w:ascii="Courier New" w:hAnsi="Courier New" w:cs="Courier New"/>
-        </w:rPr>
-        <w:t>Firmware/</w:t>
-      </w:r>
-      <w:proofErr w:type="spellStart"/>
-      <w:r>
-        <w:rPr>
-          <w:rFonts w:ascii="Courier New" w:hAnsi="Courier New" w:cs="Courier New"/>
-        </w:rPr>
-        <w:t>DeviceName</w:t>
-      </w:r>
-      <w:proofErr w:type="spellEnd"/>
-      <w:r>
-        <w:rPr>
-          <w:rFonts w:ascii="Courier New" w:hAnsi="Courier New" w:cs="Courier New"/>
-        </w:rPr>
-        <w:t>/(various .h and .</w:t>
-      </w:r>
-      <w:proofErr w:type="spellStart"/>
-      <w:r>
-        <w:rPr>
-          <w:rFonts w:ascii="Courier New" w:hAnsi="Courier New" w:cs="Courier New"/>
-        </w:rPr>
-        <w:t>cpp</w:t>
-      </w:r>
-      <w:proofErr w:type="spellEnd"/>
-      <w:r>
-        <w:rPr>
-          <w:rFonts w:ascii="Courier New" w:hAnsi="Courier New" w:cs="Courier New"/>
-        </w:rPr>
-        <w:t xml:space="preserve"> files</w:t>
-      </w:r>
-      <w:r>
-        <w:rPr>
-          <w:rFonts w:ascii="Courier New" w:hAnsi="Courier New" w:cs="Courier New"/>
-        </w:rPr>
-        <w:t>…</w:t>
-      </w:r>
-      <w:r>
-        <w:rPr>
-          <w:rFonts w:ascii="Courier New" w:hAnsi="Courier New" w:cs="Courier New"/>
-          <w:b/>
-        </w:rPr>
-        <w:t>we’ll get to these in Week 3 or 4 of the workshop</w:t>
-      </w:r>
-      <w:r>
-        <w:rPr>
-          <w:rFonts w:ascii="Courier New" w:hAnsi="Courier New" w:cs="Courier New"/>
-        </w:rPr>
-        <w:t>)</w:t>
-      </w:r>
-    </w:p>
-    <w:p>
-      <w:pPr>
-        <w:widowControl w:val="0"/>
-        <w:rPr>
-          <w:rFonts w:ascii="Courier New" w:hAnsi="Courier New" w:cs="Courier New"/>
-        </w:rPr>
-      </w:pPr>
-      <w:r>
-        <w:rPr>
-          <w:rFonts w:ascii="Courier New" w:hAnsi="Courier New" w:cs="Courier New"/>
-        </w:rPr>
-        <w:t>Hardware/</w:t>
-      </w:r>
-      <w:r>
-        <w:rPr>
-          <w:rFonts w:ascii="Courier New" w:hAnsi="Courier New" w:cs="Courier New"/>
-        </w:rPr>
-        <w:t>Basic/</w:t>
-      </w:r>
-      <w:r>
-        <w:rPr>
-          <w:rFonts w:ascii="Courier New" w:hAnsi="Courier New" w:cs="Courier New"/>
-        </w:rPr>
-        <w:t>Top/</w:t>
-      </w:r>
-      <w:r>
-        <w:rPr>
-          <w:rFonts w:ascii="Courier New" w:hAnsi="Courier New" w:cs="Courier New"/>
-        </w:rPr>
-        <w:t>(</w:t>
-      </w:r>
-      <w:r>
-        <w:rPr>
-          <w:rFonts w:ascii="Courier New" w:hAnsi="Courier New" w:cs="Courier New"/>
-        </w:rPr>
-        <w:t>.</w:t>
-      </w:r>
-      <w:proofErr w:type="spellStart"/>
-      <w:r>
-        <w:rPr>
-          <w:rFonts w:ascii="Courier New" w:hAnsi="Courier New" w:cs="Courier New"/>
-        </w:rPr>
-        <w:t>sch</w:t>
-      </w:r>
-      <w:proofErr w:type="spellEnd"/>
-      <w:r>
-        <w:rPr>
-          <w:rFonts w:ascii="Courier New" w:hAnsi="Courier New" w:cs="Courier New"/>
-        </w:rPr>
-        <w:t>, .</w:t>
-      </w:r>
-      <w:proofErr w:type="spellStart"/>
-      <w:r>
-        <w:rPr>
-          <w:rFonts w:ascii="Courier New" w:hAnsi="Courier New" w:cs="Courier New"/>
-        </w:rPr>
-        <w:t>brd</w:t>
-      </w:r>
-      <w:proofErr w:type="spellEnd"/>
-      <w:r>
-        <w:rPr>
-          <w:rFonts w:ascii="Courier New" w:hAnsi="Courier New" w:cs="Courier New"/>
-        </w:rPr>
-        <w:t>, and BOM</w:t>
-      </w:r>
-      <w:r>
-        <w:rPr>
-          <w:rFonts w:ascii="Courier New" w:hAnsi="Courier New" w:cs="Courier New"/>
-        </w:rPr>
-        <w:t xml:space="preserve"> file)</w:t>
-      </w:r>
-    </w:p>
-    <w:p>
-      <w:pPr>
-        <w:widowControl w:val="0"/>
-        <w:rPr>
-          <w:rFonts w:ascii="Courier New" w:hAnsi="Courier New" w:cs="Courier New"/>
-        </w:rPr>
-      </w:pPr>
-      <w:r>
-        <w:rPr>
-          <w:rFonts w:ascii="Courier New" w:hAnsi="Courier New" w:cs="Courier New"/>
-        </w:rPr>
-        <w:t>Hardware/</w:t>
-      </w:r>
-      <w:r>
-        <w:rPr>
-          <w:rFonts w:ascii="Courier New" w:hAnsi="Courier New" w:cs="Courier New"/>
-        </w:rPr>
-        <w:t>Basic/</w:t>
-      </w:r>
-      <w:r>
-        <w:rPr>
-          <w:rFonts w:ascii="Courier New" w:hAnsi="Courier New" w:cs="Courier New"/>
-        </w:rPr>
-        <w:t>Bottom/</w:t>
-      </w:r>
-      <w:r>
-        <w:rPr>
-          <w:rFonts w:ascii="Courier New" w:hAnsi="Courier New" w:cs="Courier New"/>
-        </w:rPr>
-        <w:t>(</w:t>
-      </w:r>
-      <w:r>
-        <w:rPr>
-          <w:rFonts w:ascii="Courier New" w:hAnsi="Courier New" w:cs="Courier New"/>
-        </w:rPr>
-        <w:t>.</w:t>
-      </w:r>
-      <w:proofErr w:type="spellStart"/>
-      <w:r>
-        <w:rPr>
-          <w:rFonts w:ascii="Courier New" w:hAnsi="Courier New" w:cs="Courier New"/>
-        </w:rPr>
-        <w:t>sch</w:t>
-      </w:r>
-      <w:proofErr w:type="spellEnd"/>
-      <w:r>
-        <w:rPr>
-          <w:rFonts w:ascii="Courier New" w:hAnsi="Courier New" w:cs="Courier New"/>
-        </w:rPr>
-        <w:t>, .</w:t>
-      </w:r>
-      <w:proofErr w:type="spellStart"/>
-      <w:r>
-        <w:rPr>
-          <w:rFonts w:ascii="Courier New" w:hAnsi="Courier New" w:cs="Courier New"/>
-        </w:rPr>
-        <w:t>brd</w:t>
-      </w:r>
-      <w:proofErr w:type="spellEnd"/>
-      <w:r>
-        <w:rPr>
-          <w:rFonts w:ascii="Courier New" w:hAnsi="Courier New" w:cs="Courier New"/>
-        </w:rPr>
-        <w:t>, and BOM</w:t>
-      </w:r>
-      <w:r>
-        <w:rPr>
-          <w:rFonts w:ascii="Courier New" w:hAnsi="Courier New" w:cs="Courier New"/>
-        </w:rPr>
-        <w:t xml:space="preserve"> file)</w:t>
-      </w:r>
-    </w:p>
-    <w:p>
-      <w:pPr>
-        <w:widowControl w:val="0"/>
-        <w:rPr>
-          <w:rFonts w:ascii="Courier New" w:hAnsi="Courier New" w:cs="Courier New"/>
-        </w:rPr>
-      </w:pPr>
-      <w:r>
-        <w:rPr>
-          <w:rFonts w:ascii="Courier New" w:hAnsi="Courier New" w:cs="Courier New"/>
-        </w:rPr>
-        <w:t>Hardware/</w:t>
-      </w:r>
-      <w:r>
-        <w:rPr>
-          <w:rFonts w:ascii="Courier New" w:hAnsi="Courier New" w:cs="Courier New"/>
-        </w:rPr>
-        <w:t>Basic/</w:t>
-      </w:r>
-      <w:r>
-        <w:rPr>
-          <w:rFonts w:ascii="Courier New" w:hAnsi="Courier New" w:cs="Courier New"/>
-        </w:rPr>
-        <w:t>PPG-Module/</w:t>
-      </w:r>
-      <w:r>
-        <w:rPr>
-          <w:rFonts w:ascii="Courier New" w:hAnsi="Courier New" w:cs="Courier New"/>
-        </w:rPr>
-        <w:t>(</w:t>
-      </w:r>
-      <w:r>
-        <w:rPr>
-          <w:rFonts w:ascii="Courier New" w:hAnsi="Courier New" w:cs="Courier New"/>
-        </w:rPr>
-        <w:t>.</w:t>
-      </w:r>
-      <w:proofErr w:type="spellStart"/>
-      <w:r>
-        <w:rPr>
-          <w:rFonts w:ascii="Courier New" w:hAnsi="Courier New" w:cs="Courier New"/>
-        </w:rPr>
-        <w:t>sch</w:t>
-      </w:r>
-      <w:proofErr w:type="spellEnd"/>
-      <w:r>
-        <w:rPr>
-          <w:rFonts w:ascii="Courier New" w:hAnsi="Courier New" w:cs="Courier New"/>
-        </w:rPr>
-        <w:t>, .</w:t>
-      </w:r>
-      <w:proofErr w:type="spellStart"/>
-      <w:r>
-        <w:rPr>
-          <w:rFonts w:ascii="Courier New" w:hAnsi="Courier New" w:cs="Courier New"/>
-        </w:rPr>
-        <w:t>brd</w:t>
-      </w:r>
-      <w:proofErr w:type="spellEnd"/>
-      <w:r>
-        <w:rPr>
-          <w:rFonts w:ascii="Courier New" w:hAnsi="Courier New" w:cs="Courier New"/>
-        </w:rPr>
-        <w:t>, and BOM</w:t>
-      </w:r>
-      <w:r>
-        <w:rPr>
-          <w:rFonts w:ascii="Courier New" w:hAnsi="Courier New" w:cs="Courier New"/>
-        </w:rPr>
-        <w:t xml:space="preserve"> file)</w:t>
-      </w:r>
-    </w:p>
-    <w:p>
-      <w:pPr>
-        <w:widowControl w:val="0"/>
-        <w:rPr>
-          <w:rFonts w:ascii="Courier New" w:hAnsi="Courier New" w:cs="Courier New"/>
-        </w:rPr>
-      </w:pPr>
-      <w:r>
-        <w:rPr>
-          <w:rFonts w:ascii="Courier New" w:hAnsi="Courier New" w:cs="Courier New"/>
-        </w:rPr>
-        <w:t>.</w:t>
-      </w:r>
-      <w:proofErr w:type="spellStart"/>
-      <w:r>
-        <w:rPr>
-          <w:rFonts w:ascii="Courier New" w:hAnsi="Courier New" w:cs="Courier New"/>
-        </w:rPr>
-        <w:t>gitignore</w:t>
-      </w:r>
-      <w:proofErr w:type="spellEnd"/>
-      <w:r>
-        <w:rPr>
-          <w:rFonts w:ascii="Courier New" w:hAnsi="Courier New" w:cs="Courier New"/>
-        </w:rPr>
-        <w:t xml:space="preserve"> (you should have created this already given the instructions above)</w:t>
-      </w:r>
-    </w:p>
-    <w:p>
-      <w:pPr>
-        <w:widowControl w:val="0"/>
-        <w:rPr>
-          <w:rFonts w:ascii="Courier New" w:hAnsi="Courier New" w:cs="Courier New"/>
-        </w:rPr>
-      </w:pPr>
-      <w:r>
-        <w:rPr>
-          <w:rFonts w:ascii="Courier New" w:hAnsi="Courier New" w:cs="Courier New"/>
-        </w:rPr>
-        <w:t>DeviceName.docx (you can use .txt if you want or .doc)</w:t>
-      </w:r>
-    </w:p>
-    <w:p>
-      <w:pPr>
-        <w:widowControl w:val="0"/>
-        <w:rPr>
-          <w:rFonts w:ascii="Courier New" w:hAnsi="Courier New" w:cs="Courier New"/>
-        </w:rPr>
-      </w:pPr>
-      <w:r>
-        <w:rPr>
-          <w:rFonts w:ascii="Courier New" w:hAnsi="Courier New" w:cs="Courier New"/>
-        </w:rPr>
-        <w:t>README</w:t>
-      </w:r>
-    </w:p>
-    <w:p>
-      <w:pPr>
-        <w:widowControl w:val="0"/>
-      </w:pPr>
-    </w:p>
-    <w:p>
-      <w:pPr>
-        <w:widowControl w:val="0"/>
-      </w:pPr>
-    </w:p>
-    <w:p>
-      <w:pPr>
-        <w:widowControl w:val="0"/>
-      </w:pPr>
-      <w:r>
-        <w:t>Push all these to the online repo. Do not push files with</w:t>
-      </w:r>
-      <w:r>
-        <w:t xml:space="preserve"> a</w:t>
-      </w:r>
-      <w:r>
-        <w:t xml:space="preserve"> tilde (~) in front of them. Do not push EAGLE schematic and board autosave files (.b#? or .s#? files…where ? is some number). Do not push .development files. Do not push</w:t>
-      </w:r>
-      <w:r>
-        <w:t xml:space="preserve"> .</w:t>
-      </w:r>
-      <w:proofErr w:type="spellStart"/>
-      <w:r>
-        <w:t>DS_Store</w:t>
-      </w:r>
-      <w:proofErr w:type="spellEnd"/>
-      <w:r>
-        <w:t xml:space="preserve"> files. Do not push random files that you think could be useful unles</w:t>
-      </w:r>
-      <w:r>
-        <w:t>s</w:t>
-      </w:r>
-      <w:r>
-        <w:t xml:space="preserve"> you know they are</w:t>
-      </w:r>
-      <w:r>
-        <w:t xml:space="preserve"> actually</w:t>
-      </w:r>
-      <w:r>
-        <w:t xml:space="preserve"> useful.</w:t>
-      </w:r>
-      <w:r>
-        <w:t xml:space="preserve"> A clean, well-organized, well-documented repo is a happy repo.</w:t>
-      </w:r>
-    </w:p>
-    <w:p>
-      <w:pPr>
-        <w:widowControl w:val="0"/>
-      </w:pPr>
-    </w:p>
-    <w:p>
-      <w:pPr>
-        <w:widowControl w:val="0"/>
-      </w:pPr>
-    </w:p>
-    <w:p>
-      <w:pPr>
-        <w:widowControl w:val="0"/>
-      </w:pPr>
+        <w:drawing>
+          <wp:inline distT="0" distB="0" distL="0" distR="0" wp14:anchorId="7ECB5B74" wp14:editId="5BAC528E">
+            <wp:extent cx="5943600" cy="3292475"/>
+            <wp:effectExtent l="0" t="0" r="0" b="0"/>
+            <wp:docPr id="2" name="Picture 2"/>
+            <wp:cNvGraphicFramePr>
+              <a:graphicFrameLocks xmlns:a="http://schemas.openxmlformats.org/drawingml/2006/main" noChangeAspect="1"/>
+            </wp:cNvGraphicFramePr>
+            <a:graphic xmlns:a="http://schemas.openxmlformats.org/drawingml/2006/main">
+              <a:graphicData uri="http://schemas.openxmlformats.org/drawingml/2006/picture">
+                <pic:pic xmlns:pic="http://schemas.openxmlformats.org/drawingml/2006/picture">
+                  <pic:nvPicPr>
+                    <pic:cNvPr id="2" name="Screen Shot 2020-07-13 at 9.54.06 PM.png"/>
+                    <pic:cNvPicPr/>
+                  </pic:nvPicPr>
+                  <pic:blipFill>
+                    <a:blip r:embed="rId8" cstate="print">
+                      <a:extLst>
+                        <a:ext uri="{28A0092B-C50C-407E-A947-70E740481C1C}">
+                          <a14:useLocalDpi xmlns:a14="http://schemas.microsoft.com/office/drawing/2010/main" val="0"/>
+                        </a:ext>
+                      </a:extLst>
+                    </a:blip>
+                    <a:stretch>
+                      <a:fillRect/>
+                    </a:stretch>
+                  </pic:blipFill>
+                  <pic:spPr>
+                    <a:xfrm>
+                      <a:off x="0" y="0"/>
+                      <a:ext cx="5943600" cy="3292475"/>
+                    </a:xfrm>
+                    <a:prstGeom prst="rect">
+                      <a:avLst/>
+                    </a:prstGeom>
+                  </pic:spPr>
+                </pic:pic>
+              </a:graphicData>
+            </a:graphic>
+          </wp:inline>
+        </w:drawing>
+      </w:r>
     </w:p>
     <w:p>
       <w:pPr>
